--- a/DOMAIN MODEL WITH MULTIPLICITY.docx
+++ b/DOMAIN MODEL WITH MULTIPLICITY.docx
@@ -19,13 +19,693 @@
         <mc:AlternateContent>
           <mc:Choice Requires="wps">
             <w:drawing>
-              <wp:anchor distT="0" distB="0" distL="114300" distR="114300" simplePos="0" relativeHeight="251663360" behindDoc="0" locked="0" layoutInCell="1" allowOverlap="1" wp14:anchorId="1666821F" wp14:editId="41BE91BA">
+              <wp:anchor distT="0" distB="0" distL="114300" distR="114300" simplePos="0" relativeHeight="251672576" behindDoc="0" locked="0" layoutInCell="1" allowOverlap="1" wp14:anchorId="19937C52" wp14:editId="3398C6DD">
+                <wp:simplePos x="0" y="0"/>
+                <wp:positionH relativeFrom="column">
+                  <wp:posOffset>5876925</wp:posOffset>
+                </wp:positionH>
+                <wp:positionV relativeFrom="paragraph">
+                  <wp:posOffset>3618865</wp:posOffset>
+                </wp:positionV>
+                <wp:extent cx="714375" cy="238125"/>
+                <wp:effectExtent l="0" t="9525" r="19050" b="19050"/>
+                <wp:wrapNone/>
+                <wp:docPr id="6" name="Text Box 6"/>
+                <wp:cNvGraphicFramePr/>
+                <a:graphic xmlns:a="http://schemas.openxmlformats.org/drawingml/2006/main">
+                  <a:graphicData uri="http://schemas.microsoft.com/office/word/2010/wordprocessingShape">
+                    <wps:wsp>
+                      <wps:cNvSpPr txBox="1"/>
+                      <wps:spPr>
+                        <a:xfrm rot="16200000">
+                          <a:off x="0" y="0"/>
+                          <a:ext cx="714375" cy="238125"/>
+                        </a:xfrm>
+                        <a:prstGeom prst="rect">
+                          <a:avLst/>
+                        </a:prstGeom>
+                        <a:solidFill>
+                          <a:schemeClr val="lt1"/>
+                        </a:solidFill>
+                        <a:ln w="6350">
+                          <a:solidFill>
+                            <a:prstClr val="black"/>
+                          </a:solidFill>
+                        </a:ln>
+                      </wps:spPr>
+                      <wps:txbx>
+                        <w:txbxContent>
+                          <w:p>
+                            <w:r>
+                              <w:t>Contains</w:t>
+                            </w:r>
+                          </w:p>
+                        </w:txbxContent>
+                      </wps:txbx>
+                      <wps:bodyPr rot="0" spcFirstLastPara="0" vertOverflow="overflow" horzOverflow="overflow" vert="horz" wrap="square" lIns="91440" tIns="45720" rIns="91440" bIns="45720" numCol="1" spcCol="0" rtlCol="0" fromWordArt="0" anchor="t" anchorCtr="0" forceAA="0" compatLnSpc="1">
+                        <a:prstTxWarp prst="textNoShape">
+                          <a:avLst/>
+                        </a:prstTxWarp>
+                        <a:noAutofit/>
+                      </wps:bodyPr>
+                    </wps:wsp>
+                  </a:graphicData>
+                </a:graphic>
+                <wp14:sizeRelH relativeFrom="margin">
+                  <wp14:pctWidth>0</wp14:pctWidth>
+                </wp14:sizeRelH>
+                <wp14:sizeRelV relativeFrom="margin">
+                  <wp14:pctHeight>0</wp14:pctHeight>
+                </wp14:sizeRelV>
+              </wp:anchor>
+            </w:drawing>
+          </mc:Choice>
+          <mc:Fallback>
+            <w:pict>
+              <v:shapetype w14:anchorId="19937C52" id="_x0000_t202" coordsize="21600,21600" o:spt="202" path="m,l,21600r21600,l21600,xe">
+                <v:stroke joinstyle="miter"/>
+                <v:path gradientshapeok="t" o:connecttype="rect"/>
+              </v:shapetype>
+              <v:shape id="Text Box 6" o:spid="_x0000_s1026" type="#_x0000_t202" style="position:absolute;left:0;text-align:left;margin-left:462.75pt;margin-top:284.95pt;width:56.25pt;height:18.75pt;rotation:-90;z-index:251672576;visibility:visible;mso-wrap-style:square;mso-width-percent:0;mso-height-percent:0;mso-wrap-distance-left:9pt;mso-wrap-distance-top:0;mso-wrap-distance-right:9pt;mso-wrap-distance-bottom:0;mso-position-horizontal:absolute;mso-position-horizontal-relative:text;mso-position-vertical:absolute;mso-position-vertical-relative:text;mso-width-percent:0;mso-height-percent:0;mso-width-relative:margin;mso-height-relative:margin;v-text-anchor:top" o:gfxdata="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" fillcolor="white [3201]" strokeweight=".5pt">
+                <v:textbox>
+                  <w:txbxContent>
+                    <w:p>
+                      <w:r>
+                        <w:t>Contains</w:t>
+                      </w:r>
+                    </w:p>
+                  </w:txbxContent>
+                </v:textbox>
+              </v:shape>
+            </w:pict>
+          </mc:Fallback>
+        </mc:AlternateContent>
+      </w:r>
+      <w:r>
+        <w:rPr>
+          <w:rFonts w:ascii="Times New Roman" w:hAnsi="Times New Roman" w:cs="Times New Roman"/>
+          <w:noProof/>
+        </w:rPr>
+        <mc:AlternateContent>
+          <mc:Choice Requires="wps">
+            <w:drawing>
+              <wp:anchor distT="0" distB="0" distL="114300" distR="114300" simplePos="0" relativeHeight="251671552" behindDoc="0" locked="0" layoutInCell="1" allowOverlap="1" wp14:anchorId="728811A7" wp14:editId="0C6B3F42">
+                <wp:simplePos x="0" y="0"/>
+                <wp:positionH relativeFrom="column">
+                  <wp:posOffset>4114800</wp:posOffset>
+                </wp:positionH>
+                <wp:positionV relativeFrom="paragraph">
+                  <wp:posOffset>2162175</wp:posOffset>
+                </wp:positionV>
+                <wp:extent cx="533400" cy="228600"/>
+                <wp:effectExtent l="0" t="0" r="19050" b="19050"/>
+                <wp:wrapNone/>
+                <wp:docPr id="2" name="Text Box 2"/>
+                <wp:cNvGraphicFramePr/>
+                <a:graphic xmlns:a="http://schemas.openxmlformats.org/drawingml/2006/main">
+                  <a:graphicData uri="http://schemas.microsoft.com/office/word/2010/wordprocessingShape">
+                    <wps:wsp>
+                      <wps:cNvSpPr txBox="1"/>
+                      <wps:spPr>
+                        <a:xfrm>
+                          <a:off x="0" y="0"/>
+                          <a:ext cx="533400" cy="228600"/>
+                        </a:xfrm>
+                        <a:prstGeom prst="rect">
+                          <a:avLst/>
+                        </a:prstGeom>
+                        <a:solidFill>
+                          <a:schemeClr val="lt1"/>
+                        </a:solidFill>
+                        <a:ln w="6350">
+                          <a:solidFill>
+                            <a:prstClr val="black"/>
+                          </a:solidFill>
+                        </a:ln>
+                      </wps:spPr>
+                      <wps:txbx>
+                        <w:txbxContent>
+                          <w:p>
+                            <w:r>
+                              <w:t>HAS</w:t>
+                            </w:r>
+                          </w:p>
+                        </w:txbxContent>
+                      </wps:txbx>
+                      <wps:bodyPr rot="0" spcFirstLastPara="0" vertOverflow="overflow" horzOverflow="overflow" vert="horz" wrap="square" lIns="91440" tIns="45720" rIns="91440" bIns="45720" numCol="1" spcCol="0" rtlCol="0" fromWordArt="0" anchor="t" anchorCtr="0" forceAA="0" compatLnSpc="1">
+                        <a:prstTxWarp prst="textNoShape">
+                          <a:avLst/>
+                        </a:prstTxWarp>
+                        <a:noAutofit/>
+                      </wps:bodyPr>
+                    </wps:wsp>
+                  </a:graphicData>
+                </a:graphic>
+                <wp14:sizeRelV relativeFrom="margin">
+                  <wp14:pctHeight>0</wp14:pctHeight>
+                </wp14:sizeRelV>
+              </wp:anchor>
+            </w:drawing>
+          </mc:Choice>
+          <mc:Fallback>
+            <w:pict>
+              <v:shape w14:anchorId="728811A7" id="Text Box 2" o:spid="_x0000_s1027" type="#_x0000_t202" style="position:absolute;left:0;text-align:left;margin-left:324pt;margin-top:170.25pt;width:42pt;height:18pt;z-index:251671552;visibility:visible;mso-wrap-style:square;mso-height-percent:0;mso-wrap-distance-left:9pt;mso-wrap-distance-top:0;mso-wrap-distance-right:9pt;mso-wrap-distance-bottom:0;mso-position-horizontal:absolute;mso-position-horizontal-relative:text;mso-position-vertical:absolute;mso-position-vertical-relative:text;mso-height-percent:0;mso-height-relative:margin;v-text-anchor:top" o:gfxdata="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" fillcolor="white [3201]" strokeweight=".5pt">
+                <v:textbox>
+                  <w:txbxContent>
+                    <w:p>
+                      <w:r>
+                        <w:t>HAS</w:t>
+                      </w:r>
+                    </w:p>
+                  </w:txbxContent>
+                </v:textbox>
+              </v:shape>
+            </w:pict>
+          </mc:Fallback>
+        </mc:AlternateContent>
+      </w:r>
+      <w:r>
+        <w:rPr>
+          <w:rFonts w:ascii="Times New Roman" w:hAnsi="Times New Roman" w:cs="Times New Roman"/>
+          <w:noProof/>
+        </w:rPr>
+        <mc:AlternateContent>
+          <mc:Choice Requires="wps">
+            <w:drawing>
+              <wp:anchor distT="0" distB="0" distL="114300" distR="114300" simplePos="0" relativeHeight="251670528" behindDoc="0" locked="0" layoutInCell="1" allowOverlap="1" wp14:anchorId="2326D121" wp14:editId="5E83EBBB">
+                <wp:simplePos x="0" y="0"/>
+                <wp:positionH relativeFrom="column">
+                  <wp:posOffset>5724525</wp:posOffset>
+                </wp:positionH>
+                <wp:positionV relativeFrom="paragraph">
+                  <wp:posOffset>3943350</wp:posOffset>
+                </wp:positionV>
+                <wp:extent cx="304800" cy="228600"/>
+                <wp:effectExtent l="0" t="0" r="19050" b="19050"/>
+                <wp:wrapNone/>
+                <wp:docPr id="11" name="Text Box 11"/>
+                <wp:cNvGraphicFramePr/>
+                <a:graphic xmlns:a="http://schemas.openxmlformats.org/drawingml/2006/main">
+                  <a:graphicData uri="http://schemas.microsoft.com/office/word/2010/wordprocessingShape">
+                    <wps:wsp>
+                      <wps:cNvSpPr txBox="1"/>
+                      <wps:spPr>
+                        <a:xfrm>
+                          <a:off x="0" y="0"/>
+                          <a:ext cx="304800" cy="228600"/>
+                        </a:xfrm>
+                        <a:prstGeom prst="rect">
+                          <a:avLst/>
+                        </a:prstGeom>
+                        <a:solidFill>
+                          <a:schemeClr val="lt1"/>
+                        </a:solidFill>
+                        <a:ln w="6350">
+                          <a:solidFill>
+                            <a:prstClr val="black"/>
+                          </a:solidFill>
+                        </a:ln>
+                      </wps:spPr>
+                      <wps:txbx>
+                        <w:txbxContent>
+                          <w:p>
+                            <w:r>
+                              <w:t>1</w:t>
+                            </w:r>
+                          </w:p>
+                        </w:txbxContent>
+                      </wps:txbx>
+                      <wps:bodyPr rot="0" spcFirstLastPara="0" vertOverflow="overflow" horzOverflow="overflow" vert="horz" wrap="square" lIns="91440" tIns="45720" rIns="91440" bIns="45720" numCol="1" spcCol="0" rtlCol="0" fromWordArt="0" anchor="t" anchorCtr="0" forceAA="0" compatLnSpc="1">
+                        <a:prstTxWarp prst="textNoShape">
+                          <a:avLst/>
+                        </a:prstTxWarp>
+                        <a:noAutofit/>
+                      </wps:bodyPr>
+                    </wps:wsp>
+                  </a:graphicData>
+                </a:graphic>
+                <wp14:sizeRelH relativeFrom="margin">
+                  <wp14:pctWidth>0</wp14:pctWidth>
+                </wp14:sizeRelH>
+                <wp14:sizeRelV relativeFrom="margin">
+                  <wp14:pctHeight>0</wp14:pctHeight>
+                </wp14:sizeRelV>
+              </wp:anchor>
+            </w:drawing>
+          </mc:Choice>
+          <mc:Fallback>
+            <w:pict>
+              <v:shapetype w14:anchorId="2326D121" id="_x0000_t202" coordsize="21600,21600" o:spt="202" path="m,l,21600r21600,l21600,xe">
+                <v:stroke joinstyle="miter"/>
+                <v:path gradientshapeok="t" o:connecttype="rect"/>
+              </v:shapetype>
+              <v:shape id="Text Box 11" o:spid="_x0000_s1026" type="#_x0000_t202" style="position:absolute;left:0;text-align:left;margin-left:450.75pt;margin-top:310.5pt;width:24pt;height:18pt;z-index:251670528;visibility:visible;mso-wrap-style:square;mso-width-percent:0;mso-height-percent:0;mso-wrap-distance-left:9pt;mso-wrap-distance-top:0;mso-wrap-distance-right:9pt;mso-wrap-distance-bottom:0;mso-position-horizontal:absolute;mso-position-horizontal-relative:text;mso-position-vertical:absolute;mso-position-vertical-relative:text;mso-width-percent:0;mso-height-percent:0;mso-width-relative:margin;mso-height-relative:margin;v-text-anchor:top" o:gfxdata="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" fillcolor="white [3201]" strokeweight=".5pt">
+                <v:textbox>
+                  <w:txbxContent>
+                    <w:p>
+                      <w:r>
+                        <w:t>1</w:t>
+                      </w:r>
+                    </w:p>
+                  </w:txbxContent>
+                </v:textbox>
+              </v:shape>
+            </w:pict>
+          </mc:Fallback>
+        </mc:AlternateContent>
+      </w:r>
+      <w:r>
+        <w:rPr>
+          <w:noProof/>
+        </w:rPr>
+        <mc:AlternateContent>
+          <mc:Choice Requires="wps">
+            <w:drawing>
+              <wp:anchor distT="0" distB="0" distL="114300" distR="114300" simplePos="0" relativeHeight="251668480" behindDoc="0" locked="0" layoutInCell="1" allowOverlap="1" wp14:anchorId="3E0E2719" wp14:editId="40B5D2F4">
+                <wp:simplePos x="0" y="0"/>
+                <wp:positionH relativeFrom="column">
+                  <wp:posOffset>5705475</wp:posOffset>
+                </wp:positionH>
+                <wp:positionV relativeFrom="paragraph">
+                  <wp:posOffset>3362325</wp:posOffset>
+                </wp:positionV>
+                <wp:extent cx="285750" cy="248285"/>
+                <wp:effectExtent l="0" t="0" r="19050" b="18415"/>
+                <wp:wrapNone/>
+                <wp:docPr id="10" name="Text Box 10"/>
+                <wp:cNvGraphicFramePr/>
+                <a:graphic xmlns:a="http://schemas.openxmlformats.org/drawingml/2006/main">
+                  <a:graphicData uri="http://schemas.microsoft.com/office/word/2010/wordprocessingShape">
+                    <wps:wsp>
+                      <wps:cNvSpPr txBox="1"/>
+                      <wps:spPr>
+                        <a:xfrm>
+                          <a:off x="0" y="0"/>
+                          <a:ext cx="285750" cy="248285"/>
+                        </a:xfrm>
+                        <a:prstGeom prst="rect">
+                          <a:avLst/>
+                        </a:prstGeom>
+                        <a:solidFill>
+                          <a:schemeClr val="lt1"/>
+                        </a:solidFill>
+                        <a:ln w="6350">
+                          <a:solidFill>
+                            <a:prstClr val="black"/>
+                          </a:solidFill>
+                        </a:ln>
+                      </wps:spPr>
+                      <wps:txbx>
+                        <w:txbxContent>
+                          <w:p>
+                            <w:pPr>
+                              <w:jc w:val="center"/>
+                              <w:rPr>
+                                <w:sz w:val="28"/>
+                                <w:szCs w:val="28"/>
+                              </w:rPr>
+                            </w:pPr>
+                            <w:r>
+                              <w:rPr>
+                                <w:rFonts w:cstheme="minorHAnsi"/>
+                                <w:sz w:val="28"/>
+                                <w:szCs w:val="28"/>
+                              </w:rPr>
+                              <w:t>∞</w:t>
+                            </w:r>
+                          </w:p>
+                        </w:txbxContent>
+                      </wps:txbx>
+                      <wps:bodyPr rot="0" spcFirstLastPara="0" vertOverflow="overflow" horzOverflow="overflow" vert="horz" wrap="square" lIns="91440" tIns="45720" rIns="91440" bIns="45720" numCol="1" spcCol="0" rtlCol="0" fromWordArt="0" anchor="t" anchorCtr="0" forceAA="0" compatLnSpc="1">
+                        <a:prstTxWarp prst="textNoShape">
+                          <a:avLst/>
+                        </a:prstTxWarp>
+                        <a:noAutofit/>
+                      </wps:bodyPr>
+                    </wps:wsp>
+                  </a:graphicData>
+                </a:graphic>
+                <wp14:sizeRelV relativeFrom="margin">
+                  <wp14:pctHeight>0</wp14:pctHeight>
+                </wp14:sizeRelV>
+              </wp:anchor>
+            </w:drawing>
+          </mc:Choice>
+          <mc:Fallback>
+            <w:pict>
+              <v:shape w14:anchorId="3E0E2719" id="Text Box 10" o:spid="_x0000_s1027" type="#_x0000_t202" style="position:absolute;left:0;text-align:left;margin-left:449.25pt;margin-top:264.75pt;width:22.5pt;height:19.55pt;z-index:251668480;visibility:visible;mso-wrap-style:square;mso-height-percent:0;mso-wrap-distance-left:9pt;mso-wrap-distance-top:0;mso-wrap-distance-right:9pt;mso-wrap-distance-bottom:0;mso-position-horizontal:absolute;mso-position-horizontal-relative:text;mso-position-vertical:absolute;mso-position-vertical-relative:text;mso-height-percent:0;mso-height-relative:margin;v-text-anchor:top" o:gfxdata="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" fillcolor="white [3201]" strokeweight=".5pt">
+                <v:textbox>
+                  <w:txbxContent>
+                    <w:p>
+                      <w:pPr>
+                        <w:jc w:val="center"/>
+                        <w:rPr>
+                          <w:sz w:val="28"/>
+                          <w:szCs w:val="28"/>
+                        </w:rPr>
+                      </w:pPr>
+                      <w:r>
+                        <w:rPr>
+                          <w:rFonts w:cstheme="minorHAnsi"/>
+                          <w:sz w:val="28"/>
+                          <w:szCs w:val="28"/>
+                        </w:rPr>
+                        <w:t>∞</w:t>
+                      </w:r>
+                    </w:p>
+                  </w:txbxContent>
+                </v:textbox>
+              </v:shape>
+            </w:pict>
+          </mc:Fallback>
+        </mc:AlternateContent>
+      </w:r>
+      <w:r>
+        <w:rPr>
+          <w:noProof/>
+        </w:rPr>
+        <mc:AlternateContent>
+          <mc:Choice Requires="wps">
+            <w:drawing>
+              <wp:anchor distT="0" distB="0" distL="114300" distR="114300" simplePos="0" relativeHeight="251667456" behindDoc="0" locked="0" layoutInCell="1" allowOverlap="1" wp14:anchorId="650BD042" wp14:editId="15A66ED8">
+                <wp:simplePos x="0" y="0"/>
+                <wp:positionH relativeFrom="column">
+                  <wp:posOffset>6038850</wp:posOffset>
+                </wp:positionH>
+                <wp:positionV relativeFrom="paragraph">
+                  <wp:posOffset>3333750</wp:posOffset>
+                </wp:positionV>
+                <wp:extent cx="9525" cy="847725"/>
+                <wp:effectExtent l="0" t="0" r="28575" b="28575"/>
+                <wp:wrapNone/>
+                <wp:docPr id="9" name="Straight Connector 9"/>
+                <wp:cNvGraphicFramePr/>
+                <a:graphic xmlns:a="http://schemas.openxmlformats.org/drawingml/2006/main">
+                  <a:graphicData uri="http://schemas.microsoft.com/office/word/2010/wordprocessingShape">
+                    <wps:wsp>
+                      <wps:cNvCnPr/>
+                      <wps:spPr>
+                        <a:xfrm flipH="1" flipV="1">
+                          <a:off x="0" y="0"/>
+                          <a:ext cx="9525" cy="847725"/>
+                        </a:xfrm>
+                        <a:prstGeom prst="line">
+                          <a:avLst/>
+                        </a:prstGeom>
+                      </wps:spPr>
+                      <wps:style>
+                        <a:lnRef idx="1">
+                          <a:schemeClr val="accent1"/>
+                        </a:lnRef>
+                        <a:fillRef idx="0">
+                          <a:schemeClr val="accent1"/>
+                        </a:fillRef>
+                        <a:effectRef idx="0">
+                          <a:schemeClr val="accent1"/>
+                        </a:effectRef>
+                        <a:fontRef idx="minor">
+                          <a:schemeClr val="tx1"/>
+                        </a:fontRef>
+                      </wps:style>
+                      <wps:bodyPr/>
+                    </wps:wsp>
+                  </a:graphicData>
+                </a:graphic>
+              </wp:anchor>
+            </w:drawing>
+          </mc:Choice>
+          <mc:Fallback>
+            <w:pict>
+              <v:line w14:anchorId="1C88CF07" id="Straight Connector 9" o:spid="_x0000_s1026" style="position:absolute;flip:x y;z-index:251667456;visibility:visible;mso-wrap-style:square;mso-wrap-distance-left:9pt;mso-wrap-distance-top:0;mso-wrap-distance-right:9pt;mso-wrap-distance-bottom:0;mso-position-horizontal:absolute;mso-position-horizontal-relative:text;mso-position-vertical:absolute;mso-position-vertical-relative:text" from="475.5pt,262.5pt" to="476.25pt,329.25pt" o:gfxdata="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" strokecolor="#4472c4 [3204]" strokeweight=".5pt">
+                <v:stroke joinstyle="miter"/>
+              </v:line>
+            </w:pict>
+          </mc:Fallback>
+        </mc:AlternateContent>
+      </w:r>
+      <w:r>
+        <w:rPr>
+          <w:noProof/>
+        </w:rPr>
+        <w:drawing>
+          <wp:anchor distT="0" distB="0" distL="114300" distR="114300" simplePos="0" relativeHeight="251664384" behindDoc="0" locked="0" layoutInCell="1" allowOverlap="1" wp14:anchorId="0B9901DA" wp14:editId="4004E177">
+            <wp:simplePos x="0" y="0"/>
+            <wp:positionH relativeFrom="column">
+              <wp:posOffset>5314950</wp:posOffset>
+            </wp:positionH>
+            <wp:positionV relativeFrom="paragraph">
+              <wp:posOffset>4095750</wp:posOffset>
+            </wp:positionV>
+            <wp:extent cx="1552381" cy="1952381"/>
+            <wp:effectExtent l="0" t="0" r="0" b="0"/>
+            <wp:wrapSquare wrapText="bothSides"/>
+            <wp:docPr id="1" name="Picture 1"/>
+            <wp:cNvGraphicFramePr>
+              <a:graphicFrameLocks xmlns:a="http://schemas.openxmlformats.org/drawingml/2006/main" noChangeAspect="1"/>
+            </wp:cNvGraphicFramePr>
+            <a:graphic xmlns:a="http://schemas.openxmlformats.org/drawingml/2006/main">
+              <a:graphicData uri="http://schemas.openxmlformats.org/drawingml/2006/picture">
+                <pic:pic xmlns:pic="http://schemas.openxmlformats.org/drawingml/2006/picture">
+                  <pic:nvPicPr>
+                    <pic:cNvPr id="1" name=""/>
+                    <pic:cNvPicPr/>
+                  </pic:nvPicPr>
+                  <pic:blipFill>
+                    <a:blip r:embed="rId4">
+                      <a:extLst>
+                        <a:ext uri="{28A0092B-C50C-407E-A947-70E740481C1C}">
+                          <a14:useLocalDpi xmlns:a14="http://schemas.microsoft.com/office/drawing/2010/main" val="0"/>
+                        </a:ext>
+                      </a:extLst>
+                    </a:blip>
+                    <a:stretch>
+                      <a:fillRect/>
+                    </a:stretch>
+                  </pic:blipFill>
+                  <pic:spPr>
+                    <a:xfrm>
+                      <a:off x="0" y="0"/>
+                      <a:ext cx="1552381" cy="1952381"/>
+                    </a:xfrm>
+                    <a:prstGeom prst="rect">
+                      <a:avLst/>
+                    </a:prstGeom>
+                  </pic:spPr>
+                </pic:pic>
+              </a:graphicData>
+            </a:graphic>
+          </wp:anchor>
+        </w:drawing>
+      </w:r>
+      <w:r>
+        <w:rPr>
+          <w:rFonts w:ascii="Times New Roman" w:hAnsi="Times New Roman" w:cs="Times New Roman"/>
+          <w:noProof/>
+        </w:rPr>
+        <mc:AlternateContent>
+          <mc:Choice Requires="wps">
+            <w:drawing>
+              <wp:anchor distT="0" distB="0" distL="114300" distR="114300" simplePos="0" relativeHeight="251661312" behindDoc="0" locked="0" layoutInCell="1" allowOverlap="1" wp14:anchorId="0FD37C7F" wp14:editId="487566A2">
+                <wp:simplePos x="0" y="0"/>
+                <wp:positionH relativeFrom="column">
+                  <wp:posOffset>4924426</wp:posOffset>
+                </wp:positionH>
+                <wp:positionV relativeFrom="paragraph">
+                  <wp:posOffset>2143125</wp:posOffset>
+                </wp:positionV>
+                <wp:extent cx="304800" cy="228600"/>
+                <wp:effectExtent l="0" t="0" r="19050" b="19050"/>
+                <wp:wrapNone/>
+                <wp:docPr id="4" name="Text Box 4"/>
+                <wp:cNvGraphicFramePr/>
+                <a:graphic xmlns:a="http://schemas.openxmlformats.org/drawingml/2006/main">
+                  <a:graphicData uri="http://schemas.microsoft.com/office/word/2010/wordprocessingShape">
+                    <wps:wsp>
+                      <wps:cNvSpPr txBox="1"/>
+                      <wps:spPr>
+                        <a:xfrm>
+                          <a:off x="0" y="0"/>
+                          <a:ext cx="304800" cy="228600"/>
+                        </a:xfrm>
+                        <a:prstGeom prst="rect">
+                          <a:avLst/>
+                        </a:prstGeom>
+                        <a:solidFill>
+                          <a:schemeClr val="lt1"/>
+                        </a:solidFill>
+                        <a:ln w="6350">
+                          <a:solidFill>
+                            <a:prstClr val="black"/>
+                          </a:solidFill>
+                        </a:ln>
+                      </wps:spPr>
+                      <wps:txbx>
+                        <w:txbxContent>
+                          <w:p>
+                            <w:r>
+                              <w:t>1</w:t>
+                            </w:r>
+                          </w:p>
+                        </w:txbxContent>
+                      </wps:txbx>
+                      <wps:bodyPr rot="0" spcFirstLastPara="0" vertOverflow="overflow" horzOverflow="overflow" vert="horz" wrap="square" lIns="91440" tIns="45720" rIns="91440" bIns="45720" numCol="1" spcCol="0" rtlCol="0" fromWordArt="0" anchor="t" anchorCtr="0" forceAA="0" compatLnSpc="1">
+                        <a:prstTxWarp prst="textNoShape">
+                          <a:avLst/>
+                        </a:prstTxWarp>
+                        <a:noAutofit/>
+                      </wps:bodyPr>
+                    </wps:wsp>
+                  </a:graphicData>
+                </a:graphic>
+                <wp14:sizeRelH relativeFrom="margin">
+                  <wp14:pctWidth>0</wp14:pctWidth>
+                </wp14:sizeRelH>
+                <wp14:sizeRelV relativeFrom="margin">
+                  <wp14:pctHeight>0</wp14:pctHeight>
+                </wp14:sizeRelV>
+              </wp:anchor>
+            </w:drawing>
+          </mc:Choice>
+          <mc:Fallback>
+            <w:pict>
+              <v:shape w14:anchorId="0FD37C7F" id="Text Box 4" o:spid="_x0000_s1028" type="#_x0000_t202" style="position:absolute;left:0;text-align:left;margin-left:387.75pt;margin-top:168.75pt;width:24pt;height:18pt;z-index:251661312;visibility:visible;mso-wrap-style:square;mso-width-percent:0;mso-height-percent:0;mso-wrap-distance-left:9pt;mso-wrap-distance-top:0;mso-wrap-distance-right:9pt;mso-wrap-distance-bottom:0;mso-position-horizontal:absolute;mso-position-horizontal-relative:text;mso-position-vertical:absolute;mso-position-vertical-relative:text;mso-width-percent:0;mso-height-percent:0;mso-width-relative:margin;mso-height-relative:margin;v-text-anchor:top" o:gfxdata="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" fillcolor="white [3201]" strokeweight=".5pt">
+                <v:textbox>
+                  <w:txbxContent>
+                    <w:p>
+                      <w:r>
+                        <w:t>1</w:t>
+                      </w:r>
+                    </w:p>
+                  </w:txbxContent>
+                </v:textbox>
+              </v:shape>
+            </w:pict>
+          </mc:Fallback>
+        </mc:AlternateContent>
+      </w:r>
+      <w:r>
+        <w:rPr>
+          <w:noProof/>
+        </w:rPr>
+        <w:drawing>
+          <wp:anchor distT="0" distB="0" distL="114300" distR="114300" simplePos="0" relativeHeight="251666432" behindDoc="0" locked="0" layoutInCell="1" allowOverlap="1" wp14:anchorId="5511CF8A" wp14:editId="66671AD6">
+            <wp:simplePos x="0" y="0"/>
+            <wp:positionH relativeFrom="column">
+              <wp:posOffset>1819275</wp:posOffset>
+            </wp:positionH>
+            <wp:positionV relativeFrom="paragraph">
+              <wp:posOffset>1257300</wp:posOffset>
+            </wp:positionV>
+            <wp:extent cx="1552381" cy="2123810"/>
+            <wp:effectExtent l="0" t="0" r="0" b="0"/>
+            <wp:wrapSquare wrapText="bothSides"/>
+            <wp:docPr id="7" name="Picture 7"/>
+            <wp:cNvGraphicFramePr>
+              <a:graphicFrameLocks xmlns:a="http://schemas.openxmlformats.org/drawingml/2006/main" noChangeAspect="1"/>
+            </wp:cNvGraphicFramePr>
+            <a:graphic xmlns:a="http://schemas.openxmlformats.org/drawingml/2006/main">
+              <a:graphicData uri="http://schemas.openxmlformats.org/drawingml/2006/picture">
+                <pic:pic xmlns:pic="http://schemas.openxmlformats.org/drawingml/2006/picture">
+                  <pic:nvPicPr>
+                    <pic:cNvPr id="1" name=""/>
+                    <pic:cNvPicPr/>
+                  </pic:nvPicPr>
+                  <pic:blipFill>
+                    <a:blip r:embed="rId5">
+                      <a:extLst>
+                        <a:ext uri="{28A0092B-C50C-407E-A947-70E740481C1C}">
+                          <a14:useLocalDpi xmlns:a14="http://schemas.microsoft.com/office/drawing/2010/main" val="0"/>
+                        </a:ext>
+                      </a:extLst>
+                    </a:blip>
+                    <a:stretch>
+                      <a:fillRect/>
+                    </a:stretch>
+                  </pic:blipFill>
+                  <pic:spPr>
+                    <a:xfrm>
+                      <a:off x="0" y="0"/>
+                      <a:ext cx="1552381" cy="2123810"/>
+                    </a:xfrm>
+                    <a:prstGeom prst="rect">
+                      <a:avLst/>
+                    </a:prstGeom>
+                  </pic:spPr>
+                </pic:pic>
+              </a:graphicData>
+            </a:graphic>
+          </wp:anchor>
+        </w:drawing>
+      </w:r>
+      <w:r>
+        <w:rPr>
+          <w:noProof/>
+        </w:rPr>
+        <w:drawing>
+          <wp:anchor distT="0" distB="0" distL="114300" distR="114300" simplePos="0" relativeHeight="251665408" behindDoc="0" locked="0" layoutInCell="1" allowOverlap="1" wp14:anchorId="3B190B4B" wp14:editId="60673ADC">
+            <wp:simplePos x="0" y="0"/>
+            <wp:positionH relativeFrom="column">
+              <wp:posOffset>5257800</wp:posOffset>
+            </wp:positionH>
+            <wp:positionV relativeFrom="paragraph">
+              <wp:posOffset>1257300</wp:posOffset>
+            </wp:positionV>
+            <wp:extent cx="1551940" cy="2123440"/>
+            <wp:effectExtent l="0" t="0" r="0" b="0"/>
+            <wp:wrapSquare wrapText="bothSides"/>
+            <wp:docPr id="8" name="Picture 8"/>
+            <wp:cNvGraphicFramePr>
+              <a:graphicFrameLocks xmlns:a="http://schemas.openxmlformats.org/drawingml/2006/main" noChangeAspect="1"/>
+            </wp:cNvGraphicFramePr>
+            <a:graphic xmlns:a="http://schemas.openxmlformats.org/drawingml/2006/main">
+              <a:graphicData uri="http://schemas.openxmlformats.org/drawingml/2006/picture">
+                <pic:pic xmlns:pic="http://schemas.openxmlformats.org/drawingml/2006/picture">
+                  <pic:nvPicPr>
+                    <pic:cNvPr id="1" name=""/>
+                    <pic:cNvPicPr/>
+                  </pic:nvPicPr>
+                  <pic:blipFill>
+                    <a:blip r:embed="rId6">
+                      <a:extLst>
+                        <a:ext uri="{28A0092B-C50C-407E-A947-70E740481C1C}">
+                          <a14:useLocalDpi xmlns:a14="http://schemas.microsoft.com/office/drawing/2010/main" val="0"/>
+                        </a:ext>
+                      </a:extLst>
+                    </a:blip>
+                    <a:stretch>
+                      <a:fillRect/>
+                    </a:stretch>
+                  </pic:blipFill>
+                  <pic:spPr>
+                    <a:xfrm>
+                      <a:off x="0" y="0"/>
+                      <a:ext cx="1551940" cy="2123440"/>
+                    </a:xfrm>
+                    <a:prstGeom prst="rect">
+                      <a:avLst/>
+                    </a:prstGeom>
+                  </pic:spPr>
+                </pic:pic>
+              </a:graphicData>
+            </a:graphic>
+          </wp:anchor>
+        </w:drawing>
+      </w:r>
+      <w:r>
+        <w:rPr>
+          <w:rFonts w:ascii="Times New Roman" w:hAnsi="Times New Roman" w:cs="Times New Roman"/>
+          <w:noProof/>
+        </w:rPr>
+        <mc:AlternateContent>
+          <mc:Choice Requires="wps">
+            <w:drawing>
+              <wp:anchor distT="0" distB="0" distL="114300" distR="114300" simplePos="0" relativeHeight="251663360" behindDoc="0" locked="0" layoutInCell="1" allowOverlap="1" wp14:anchorId="1666821F" wp14:editId="0E444F55">
                 <wp:simplePos x="0" y="0"/>
                 <wp:positionH relativeFrom="column">
                   <wp:posOffset>3429000</wp:posOffset>
                 </wp:positionH>
                 <wp:positionV relativeFrom="paragraph">
-                  <wp:posOffset>2105025</wp:posOffset>
+                  <wp:posOffset>2138045</wp:posOffset>
                 </wp:positionV>
                 <wp:extent cx="352425" cy="257175"/>
                 <wp:effectExtent l="0" t="0" r="28575" b="28575"/>
@@ -93,11 +773,7 @@
           </mc:Choice>
           <mc:Fallback>
             <w:pict>
-              <v:shapetype w14:anchorId="1666821F" id="_x0000_t202" coordsize="21600,21600" o:spt="202" path="m,l,21600r21600,l21600,xe">
-                <v:stroke joinstyle="miter"/>
-                <v:path gradientshapeok="t" o:connecttype="rect"/>
-              </v:shapetype>
-              <v:shape id="Text Box 5" o:spid="_x0000_s1026" type="#_x0000_t202" style="position:absolute;left:0;text-align:left;margin-left:270pt;margin-top:165.75pt;width:27.75pt;height:20.25pt;z-index:251663360;visibility:visible;mso-wrap-style:square;mso-width-percent:0;mso-height-percent:0;mso-wrap-distance-left:9pt;mso-wrap-distance-top:0;mso-wrap-distance-right:9pt;mso-wrap-distance-bottom:0;mso-position-horizontal:absolute;mso-position-horizontal-relative:text;mso-position-vertical:absolute;mso-position-vertical-relative:text;mso-width-percent:0;mso-height-percent:0;mso-width-relative:margin;mso-height-relative:margin;v-text-anchor:top" o:gfxdata="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" fillcolor="white [3201]" strokeweight=".5pt">
+              <v:shape w14:anchorId="1666821F" id="Text Box 5" o:spid="_x0000_s1029" type="#_x0000_t202" style="position:absolute;left:0;text-align:left;margin-left:270pt;margin-top:168.35pt;width:27.75pt;height:20.25pt;z-index:251663360;visibility:visible;mso-wrap-style:square;mso-width-percent:0;mso-height-percent:0;mso-wrap-distance-left:9pt;mso-wrap-distance-top:0;mso-wrap-distance-right:9pt;mso-wrap-distance-bottom:0;mso-position-horizontal:absolute;mso-position-horizontal-relative:text;mso-position-vertical:absolute;mso-position-vertical-relative:text;mso-width-percent:0;mso-height-percent:0;mso-width-relative:margin;mso-height-relative:margin;v-text-anchor:top" o:gfxdata="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" fillcolor="white [3201]" strokeweight=".5pt">
                 <v:textbox>
                   <w:txbxContent>
                     <w:p>
@@ -114,86 +790,6 @@
                           <w:szCs w:val="32"/>
                         </w:rPr>
                         <w:t>∞</w:t>
-                      </w:r>
-                    </w:p>
-                  </w:txbxContent>
-                </v:textbox>
-              </v:shape>
-            </w:pict>
-          </mc:Fallback>
-        </mc:AlternateContent>
-      </w:r>
-      <w:r>
-        <w:rPr>
-          <w:rFonts w:ascii="Times New Roman" w:hAnsi="Times New Roman" w:cs="Times New Roman"/>
-          <w:noProof/>
-        </w:rPr>
-        <mc:AlternateContent>
-          <mc:Choice Requires="wps">
-            <w:drawing>
-              <wp:anchor distT="0" distB="0" distL="114300" distR="114300" simplePos="0" relativeHeight="251661312" behindDoc="0" locked="0" layoutInCell="1" allowOverlap="1" wp14:anchorId="0FD37C7F" wp14:editId="28D370CE">
-                <wp:simplePos x="0" y="0"/>
-                <wp:positionH relativeFrom="column">
-                  <wp:posOffset>5048250</wp:posOffset>
-                </wp:positionH>
-                <wp:positionV relativeFrom="paragraph">
-                  <wp:posOffset>2219325</wp:posOffset>
-                </wp:positionV>
-                <wp:extent cx="180975" cy="209550"/>
-                <wp:effectExtent l="0" t="0" r="28575" b="19050"/>
-                <wp:wrapNone/>
-                <wp:docPr id="4" name="Text Box 4"/>
-                <wp:cNvGraphicFramePr/>
-                <a:graphic xmlns:a="http://schemas.openxmlformats.org/drawingml/2006/main">
-                  <a:graphicData uri="http://schemas.microsoft.com/office/word/2010/wordprocessingShape">
-                    <wps:wsp>
-                      <wps:cNvSpPr txBox="1"/>
-                      <wps:spPr>
-                        <a:xfrm>
-                          <a:off x="0" y="0"/>
-                          <a:ext cx="180975" cy="209550"/>
-                        </a:xfrm>
-                        <a:prstGeom prst="rect">
-                          <a:avLst/>
-                        </a:prstGeom>
-                        <a:solidFill>
-                          <a:schemeClr val="lt1"/>
-                        </a:solidFill>
-                        <a:ln w="6350">
-                          <a:solidFill>
-                            <a:prstClr val="black"/>
-                          </a:solidFill>
-                        </a:ln>
-                      </wps:spPr>
-                      <wps:txbx>
-                        <w:txbxContent>
-                          <w:p>
-                            <w:r>
-                              <w:t>1</w:t>
-                            </w:r>
-                          </w:p>
-                        </w:txbxContent>
-                      </wps:txbx>
-                      <wps:bodyPr rot="0" spcFirstLastPara="0" vertOverflow="overflow" horzOverflow="overflow" vert="horz" wrap="square" lIns="91440" tIns="45720" rIns="91440" bIns="45720" numCol="1" spcCol="0" rtlCol="0" fromWordArt="0" anchor="t" anchorCtr="0" forceAA="0" compatLnSpc="1">
-                        <a:prstTxWarp prst="textNoShape">
-                          <a:avLst/>
-                        </a:prstTxWarp>
-                        <a:noAutofit/>
-                      </wps:bodyPr>
-                    </wps:wsp>
-                  </a:graphicData>
-                </a:graphic>
-              </wp:anchor>
-            </w:drawing>
-          </mc:Choice>
-          <mc:Fallback>
-            <w:pict>
-              <v:shape w14:anchorId="0FD37C7F" id="Text Box 4" o:spid="_x0000_s1027" type="#_x0000_t202" style="position:absolute;left:0;text-align:left;margin-left:397.5pt;margin-top:174.75pt;width:14.25pt;height:16.5pt;z-index:251661312;visibility:visible;mso-wrap-style:square;mso-wrap-distance-left:9pt;mso-wrap-distance-top:0;mso-wrap-distance-right:9pt;mso-wrap-distance-bottom:0;mso-position-horizontal:absolute;mso-position-horizontal-relative:text;mso-position-vertical:absolute;mso-position-vertical-relative:text;v-text-anchor:top" o:gfxdata="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" fillcolor="white [3201]" strokeweight=".5pt">
-                <v:textbox>
-                  <w:txbxContent>
-                    <w:p>
-                      <w:r>
-                        <w:t>1</w:t>
                       </w:r>
                     </w:p>
                   </w:txbxContent>
@@ -266,116 +862,6 @@
             </w:pict>
           </mc:Fallback>
         </mc:AlternateContent>
-      </w:r>
-      <w:r>
-        <w:rPr>
-          <w:rFonts w:ascii="Times New Roman" w:hAnsi="Times New Roman" w:cs="Times New Roman"/>
-          <w:noProof/>
-        </w:rPr>
-        <w:drawing>
-          <wp:anchor distT="0" distB="0" distL="114300" distR="114300" simplePos="0" relativeHeight="251659264" behindDoc="0" locked="0" layoutInCell="1" allowOverlap="1" wp14:anchorId="7FF13D2D" wp14:editId="010731A3">
-            <wp:simplePos x="0" y="0"/>
-            <wp:positionH relativeFrom="column">
-              <wp:posOffset>1676400</wp:posOffset>
-            </wp:positionH>
-            <wp:positionV relativeFrom="paragraph">
-              <wp:posOffset>1181348</wp:posOffset>
-            </wp:positionV>
-            <wp:extent cx="1780952" cy="2476190"/>
-            <wp:effectExtent l="0" t="0" r="0" b="635"/>
-            <wp:wrapSquare wrapText="bothSides"/>
-            <wp:docPr id="1" name="Picture 1"/>
-            <wp:cNvGraphicFramePr>
-              <a:graphicFrameLocks xmlns:a="http://schemas.openxmlformats.org/drawingml/2006/main" noChangeAspect="1"/>
-            </wp:cNvGraphicFramePr>
-            <a:graphic xmlns:a="http://schemas.openxmlformats.org/drawingml/2006/main">
-              <a:graphicData uri="http://schemas.openxmlformats.org/drawingml/2006/picture">
-                <pic:pic xmlns:pic="http://schemas.openxmlformats.org/drawingml/2006/picture">
-                  <pic:nvPicPr>
-                    <pic:cNvPr id="1" name=""/>
-                    <pic:cNvPicPr/>
-                  </pic:nvPicPr>
-                  <pic:blipFill>
-                    <a:blip r:embed="rId4">
-                      <a:extLst>
-                        <a:ext uri="{28A0092B-C50C-407E-A947-70E740481C1C}">
-                          <a14:useLocalDpi xmlns:a14="http://schemas.microsoft.com/office/drawing/2010/main" val="0"/>
-                        </a:ext>
-                      </a:extLst>
-                    </a:blip>
-                    <a:stretch>
-                      <a:fillRect/>
-                    </a:stretch>
-                  </pic:blipFill>
-                  <pic:spPr>
-                    <a:xfrm>
-                      <a:off x="0" y="0"/>
-                      <a:ext cx="1780952" cy="2476190"/>
-                    </a:xfrm>
-                    <a:prstGeom prst="rect">
-                      <a:avLst/>
-                    </a:prstGeom>
-                  </pic:spPr>
-                </pic:pic>
-              </a:graphicData>
-            </a:graphic>
-          </wp:anchor>
-        </w:drawing>
-      </w:r>
-      <w:r>
-        <w:rPr>
-          <w:rFonts w:ascii="Times New Roman" w:hAnsi="Times New Roman" w:cs="Times New Roman"/>
-          <w:noProof/>
-        </w:rPr>
-        <w:drawing>
-          <wp:anchor distT="0" distB="0" distL="114300" distR="114300" simplePos="0" relativeHeight="251658240" behindDoc="0" locked="0" layoutInCell="1" allowOverlap="1" wp14:anchorId="139AC398" wp14:editId="48E2AB7F">
-            <wp:simplePos x="0" y="0"/>
-            <wp:positionH relativeFrom="column">
-              <wp:posOffset>5143500</wp:posOffset>
-            </wp:positionH>
-            <wp:positionV relativeFrom="paragraph">
-              <wp:posOffset>1181100</wp:posOffset>
-            </wp:positionV>
-            <wp:extent cx="1551940" cy="2475865"/>
-            <wp:effectExtent l="0" t="0" r="0" b="635"/>
-            <wp:wrapSquare wrapText="bothSides"/>
-            <wp:docPr id="2" name="Picture 2"/>
-            <wp:cNvGraphicFramePr>
-              <a:graphicFrameLocks xmlns:a="http://schemas.openxmlformats.org/drawingml/2006/main" noChangeAspect="1"/>
-            </wp:cNvGraphicFramePr>
-            <a:graphic xmlns:a="http://schemas.openxmlformats.org/drawingml/2006/main">
-              <a:graphicData uri="http://schemas.openxmlformats.org/drawingml/2006/picture">
-                <pic:pic xmlns:pic="http://schemas.openxmlformats.org/drawingml/2006/picture">
-                  <pic:nvPicPr>
-                    <pic:cNvPr id="1" name=""/>
-                    <pic:cNvPicPr/>
-                  </pic:nvPicPr>
-                  <pic:blipFill>
-                    <a:blip r:embed="rId5">
-                      <a:extLst>
-                        <a:ext uri="{28A0092B-C50C-407E-A947-70E740481C1C}">
-                          <a14:useLocalDpi xmlns:a14="http://schemas.microsoft.com/office/drawing/2010/main" val="0"/>
-                        </a:ext>
-                      </a:extLst>
-                    </a:blip>
-                    <a:stretch>
-                      <a:fillRect/>
-                    </a:stretch>
-                  </pic:blipFill>
-                  <pic:spPr>
-                    <a:xfrm>
-                      <a:off x="0" y="0"/>
-                      <a:ext cx="1551940" cy="2475865"/>
-                    </a:xfrm>
-                    <a:prstGeom prst="rect">
-                      <a:avLst/>
-                    </a:prstGeom>
-                  </pic:spPr>
-                </pic:pic>
-              </a:graphicData>
-            </a:graphic>
-          </wp:anchor>
-        </w:drawing>
       </w:r>
       <w:r>
         <w:rPr>
@@ -794,7 +1280,7 @@
   <w:style w:type="paragraph" w:default="1" w:styleId="Normal">
     <w:name w:val="Normal"/>
     <w:qFormat/>
-    <w:rsid w:val="00224ADF"/>
+    <w:rsid w:val="009F7C43"/>
   </w:style>
   <w:style w:type="character" w:default="1" w:styleId="DefaultParagraphFont">
     <w:name w:val="Default Paragraph Font"/>
